--- a/UML/activity diagram and scenario/Customer Places An Order/place_order_senario[1].docx
+++ b/UML/activity diagram and scenario/Customer Places An Order/place_order_senario[1].docx
@@ -383,6 +383,104 @@
                 <w:sz w:val="28"/>
                 <w:szCs w:val="22"/>
               </w:rPr>
+              <w:t xml:space="preserve">Related use case </w:t>
+            </w:r>
+          </w:p>
+        </w:tc>
+        <w:tc>
+          <w:tcPr>
+            <w:tcW w:w="7318" w:type="dxa"/>
+            <w:gridSpan w:val="2"/>
+            <w:tcBorders>
+              <w:top w:val="single" w:sz="4" w:space="0" w:color="000000"/>
+              <w:left w:val="single" w:sz="4" w:space="0" w:color="000000"/>
+              <w:bottom w:val="single" w:sz="4" w:space="0" w:color="000000"/>
+              <w:right w:val="single" w:sz="4" w:space="0" w:color="000000"/>
+            </w:tcBorders>
+          </w:tcPr>
+          <w:p>
+            <w:pPr>
+              <w:pStyle w:val="ListParagraph"/>
+              <w:numPr>
+                <w:ilvl w:val="0"/>
+                <w:numId w:val="8"/>
+              </w:numPr>
+              <w:snapToGrid w:val="0"/>
+              <w:rPr>
+                <w:rFonts w:ascii="-webkit-standard" w:hAnsi="-webkit-standard"/>
+                <w:bCs/>
+                <w:color w:val="000000"/>
+                <w:sz w:val="26"/>
+                <w:szCs w:val="26"/>
+              </w:rPr>
+            </w:pPr>
+            <w:r>
+              <w:rPr>
+                <w:rFonts w:ascii="-webkit-standard" w:hAnsi="-webkit-standard"/>
+                <w:bCs/>
+                <w:color w:val="000000"/>
+                <w:sz w:val="26"/>
+                <w:szCs w:val="26"/>
+              </w:rPr>
+              <w:t xml:space="preserve">Apply discount </w:t>
+            </w:r>
+          </w:p>
+          <w:p>
+            <w:pPr>
+              <w:pStyle w:val="ListParagraph"/>
+              <w:numPr>
+                <w:ilvl w:val="0"/>
+                <w:numId w:val="8"/>
+              </w:numPr>
+              <w:snapToGrid w:val="0"/>
+              <w:rPr>
+                <w:rFonts w:ascii="-webkit-standard" w:hAnsi="-webkit-standard"/>
+                <w:bCs/>
+                <w:color w:val="000000"/>
+                <w:sz w:val="26"/>
+                <w:szCs w:val="26"/>
+              </w:rPr>
+            </w:pPr>
+            <w:r>
+              <w:rPr>
+                <w:rFonts w:ascii="-webkit-standard" w:hAnsi="-webkit-standard"/>
+                <w:bCs/>
+                <w:color w:val="000000"/>
+                <w:sz w:val="26"/>
+                <w:szCs w:val="26"/>
+              </w:rPr>
+              <w:t>Make payment</w:t>
+            </w:r>
+          </w:p>
+        </w:tc>
+      </w:tr>
+      <w:tr>
+        <w:tc>
+          <w:tcPr>
+            <w:tcW w:w="2268" w:type="dxa"/>
+            <w:tcBorders>
+              <w:top w:val="single" w:sz="4" w:space="0" w:color="000000"/>
+              <w:left w:val="single" w:sz="4" w:space="0" w:color="000000"/>
+              <w:bottom w:val="single" w:sz="4" w:space="0" w:color="000000"/>
+            </w:tcBorders>
+          </w:tcPr>
+          <w:p>
+            <w:pPr>
+              <w:snapToGrid w:val="0"/>
+              <w:rPr>
+                <w:rFonts w:asciiTheme="minorHAnsi" w:hAnsiTheme="minorHAnsi"/>
+                <w:b/>
+                <w:sz w:val="28"/>
+                <w:szCs w:val="22"/>
+              </w:rPr>
+            </w:pPr>
+            <w:r>
+              <w:rPr>
+                <w:rFonts w:asciiTheme="minorHAnsi" w:hAnsiTheme="minorHAnsi"/>
+                <w:b/>
+                <w:sz w:val="28"/>
+                <w:szCs w:val="22"/>
+              </w:rPr>
               <w:t>Stakeholders:</w:t>
             </w:r>
           </w:p>
@@ -1153,8 +1251,6 @@
             </w:r>
           </w:p>
         </w:tc>
-        <w:bookmarkStart w:id="0" w:name="_GoBack"/>
-        <w:bookmarkEnd w:id="0"/>
       </w:tr>
       <w:tr>
         <w:trPr>
@@ -1311,7 +1407,25 @@
                 <w:bCs/>
                 <w:szCs w:val="24"/>
               </w:rPr>
-              <w:t xml:space="preserve">customer is not authorized </w:t>
+              <w:t>customer is not authorized</w:t>
+            </w:r>
+            <w:r>
+              <w:rPr>
+                <w:rFonts w:asciiTheme="minorHAnsi" w:hAnsiTheme="minorHAnsi" w:cstheme="minorHAnsi"/>
+                <w:bCs/>
+                <w:szCs w:val="24"/>
+              </w:rPr>
+              <w:t>.</w:t>
+            </w:r>
+            <w:bookmarkStart w:id="0" w:name="_GoBack"/>
+            <w:bookmarkEnd w:id="0"/>
+            <w:r>
+              <w:rPr>
+                <w:rFonts w:asciiTheme="minorHAnsi" w:hAnsiTheme="minorHAnsi" w:cstheme="minorHAnsi"/>
+                <w:bCs/>
+                <w:szCs w:val="24"/>
+              </w:rPr>
+              <w:t xml:space="preserve"> </w:t>
             </w:r>
           </w:p>
           <w:p>
@@ -2134,6 +2248,119 @@
     </w:lvl>
   </w:abstractNum>
   <w:abstractNum w:abstractNumId="5" w15:restartNumberingAfterBreak="0">
+    <w:nsid w:val="35397A27"/>
+    <w:multiLevelType w:val="hybridMultilevel"/>
+    <w:tmpl w:val="096242E6"/>
+    <w:lvl w:ilvl="0" w:tplc="04090001">
+      <w:start w:val="1"/>
+      <w:numFmt w:val="bullet"/>
+      <w:lvlText w:val=""/>
+      <w:lvlJc w:val="left"/>
+      <w:pPr>
+        <w:ind w:left="720" w:hanging="360"/>
+      </w:pPr>
+      <w:rPr>
+        <w:rFonts w:ascii="Symbol" w:hAnsi="Symbol" w:hint="default"/>
+      </w:rPr>
+    </w:lvl>
+    <w:lvl w:ilvl="1" w:tplc="04090003" w:tentative="1">
+      <w:start w:val="1"/>
+      <w:numFmt w:val="bullet"/>
+      <w:lvlText w:val="o"/>
+      <w:lvlJc w:val="left"/>
+      <w:pPr>
+        <w:ind w:left="1440" w:hanging="360"/>
+      </w:pPr>
+      <w:rPr>
+        <w:rFonts w:ascii="Courier New" w:hAnsi="Courier New" w:cs="Courier New" w:hint="default"/>
+      </w:rPr>
+    </w:lvl>
+    <w:lvl w:ilvl="2" w:tplc="04090005" w:tentative="1">
+      <w:start w:val="1"/>
+      <w:numFmt w:val="bullet"/>
+      <w:lvlText w:val=""/>
+      <w:lvlJc w:val="left"/>
+      <w:pPr>
+        <w:ind w:left="2160" w:hanging="360"/>
+      </w:pPr>
+      <w:rPr>
+        <w:rFonts w:ascii="Wingdings" w:hAnsi="Wingdings" w:hint="default"/>
+      </w:rPr>
+    </w:lvl>
+    <w:lvl w:ilvl="3" w:tplc="04090001" w:tentative="1">
+      <w:start w:val="1"/>
+      <w:numFmt w:val="bullet"/>
+      <w:lvlText w:val=""/>
+      <w:lvlJc w:val="left"/>
+      <w:pPr>
+        <w:ind w:left="2880" w:hanging="360"/>
+      </w:pPr>
+      <w:rPr>
+        <w:rFonts w:ascii="Symbol" w:hAnsi="Symbol" w:hint="default"/>
+      </w:rPr>
+    </w:lvl>
+    <w:lvl w:ilvl="4" w:tplc="04090003" w:tentative="1">
+      <w:start w:val="1"/>
+      <w:numFmt w:val="bullet"/>
+      <w:lvlText w:val="o"/>
+      <w:lvlJc w:val="left"/>
+      <w:pPr>
+        <w:ind w:left="3600" w:hanging="360"/>
+      </w:pPr>
+      <w:rPr>
+        <w:rFonts w:ascii="Courier New" w:hAnsi="Courier New" w:cs="Courier New" w:hint="default"/>
+      </w:rPr>
+    </w:lvl>
+    <w:lvl w:ilvl="5" w:tplc="04090005" w:tentative="1">
+      <w:start w:val="1"/>
+      <w:numFmt w:val="bullet"/>
+      <w:lvlText w:val=""/>
+      <w:lvlJc w:val="left"/>
+      <w:pPr>
+        <w:ind w:left="4320" w:hanging="360"/>
+      </w:pPr>
+      <w:rPr>
+        <w:rFonts w:ascii="Wingdings" w:hAnsi="Wingdings" w:hint="default"/>
+      </w:rPr>
+    </w:lvl>
+    <w:lvl w:ilvl="6" w:tplc="04090001" w:tentative="1">
+      <w:start w:val="1"/>
+      <w:numFmt w:val="bullet"/>
+      <w:lvlText w:val=""/>
+      <w:lvlJc w:val="left"/>
+      <w:pPr>
+        <w:ind w:left="5040" w:hanging="360"/>
+      </w:pPr>
+      <w:rPr>
+        <w:rFonts w:ascii="Symbol" w:hAnsi="Symbol" w:hint="default"/>
+      </w:rPr>
+    </w:lvl>
+    <w:lvl w:ilvl="7" w:tplc="04090003" w:tentative="1">
+      <w:start w:val="1"/>
+      <w:numFmt w:val="bullet"/>
+      <w:lvlText w:val="o"/>
+      <w:lvlJc w:val="left"/>
+      <w:pPr>
+        <w:ind w:left="5760" w:hanging="360"/>
+      </w:pPr>
+      <w:rPr>
+        <w:rFonts w:ascii="Courier New" w:hAnsi="Courier New" w:cs="Courier New" w:hint="default"/>
+      </w:rPr>
+    </w:lvl>
+    <w:lvl w:ilvl="8" w:tplc="04090005" w:tentative="1">
+      <w:start w:val="1"/>
+      <w:numFmt w:val="bullet"/>
+      <w:lvlText w:val=""/>
+      <w:lvlJc w:val="left"/>
+      <w:pPr>
+        <w:ind w:left="6480" w:hanging="360"/>
+      </w:pPr>
+      <w:rPr>
+        <w:rFonts w:ascii="Wingdings" w:hAnsi="Wingdings" w:hint="default"/>
+      </w:rPr>
+    </w:lvl>
+  </w:abstractNum>
+  <w:abstractNum w:abstractNumId="6" w15:restartNumberingAfterBreak="0">
     <w:nsid w:val="5CD477FF"/>
     <w:multiLevelType w:val="multilevel"/>
     <w:tmpl w:val="9E0CB21A"/>
@@ -2246,7 +2473,7 @@
       </w:rPr>
     </w:lvl>
   </w:abstractNum>
-  <w:abstractNum w:abstractNumId="6" w15:restartNumberingAfterBreak="0">
+  <w:abstractNum w:abstractNumId="7" w15:restartNumberingAfterBreak="0">
     <w:nsid w:val="7FE84D64"/>
     <w:multiLevelType w:val="multilevel"/>
     <w:tmpl w:val="9CD6243E"/>
@@ -2393,7 +2620,7 @@
     <w:abstractNumId w:val="4"/>
   </w:num>
   <w:num w:numId="4">
-    <w:abstractNumId w:val="6"/>
+    <w:abstractNumId w:val="7"/>
   </w:num>
   <w:num w:numId="5">
     <w:abstractNumId w:val="2"/>
@@ -2402,6 +2629,9 @@
     <w:abstractNumId w:val="3"/>
   </w:num>
   <w:num w:numId="7">
+    <w:abstractNumId w:val="6"/>
+  </w:num>
+  <w:num w:numId="8">
     <w:abstractNumId w:val="5"/>
   </w:num>
 </w:numbering>
